--- a/Tutorials/GitHub/GitHub Notes.docx
+++ b/Tutorials/GitHub/GitHub Notes.docx
@@ -14,13 +14,7 @@
         <w:rPr>
           <w:lang w:val="en-US"/>
         </w:rPr>
-        <w:t>Ferdi</w:t>
-      </w:r>
-      <w:r>
-        <w:rPr>
-          <w:lang w:val="en-US"/>
-        </w:rPr>
-        <w:t>GitHub Notes</w:t>
+        <w:t>FerdiGitHub Notes</w:t>
       </w:r>
     </w:p>
     <w:p>
@@ -541,13 +535,7 @@
         <w:rPr>
           <w:lang w:val="en-US"/>
         </w:rPr>
-        <w:t>→</w:t>
-      </w:r>
-      <w:r>
-        <w:rPr>
-          <w:lang w:val="en-US"/>
-        </w:rPr>
-        <w:t xml:space="preserve"> </w:t>
+        <w:t xml:space="preserve">→ </w:t>
       </w:r>
       <w:r>
         <w:rPr>
@@ -956,39 +944,35 @@
     <w:p>
       <w:pPr>
         <w:pStyle w:val="ListParagraph"/>
-        <w:ind w:hanging="0"/>
-        <w:rPr>
-          <w:lang w:val="en-US"/>
-        </w:rPr>
-      </w:pPr>
-      <w:r>
-        <w:rPr>
-          <w:b/>
-          <w:bCs/>
-          <w:u w:val="single"/>
+        <w:ind w:left="720" w:hanging="0"/>
+        <w:rPr>
+          <w:lang w:val="en-US"/>
+        </w:rPr>
+      </w:pPr>
+      <w:r>
+        <w:rPr>
+          <w:lang w:val="en-US"/>
         </w:rPr>
       </w:r>
     </w:p>
     <w:p>
       <w:pPr>
         <w:pStyle w:val="ListParagraph"/>
-        <w:ind w:hanging="0"/>
-        <w:rPr>
-          <w:lang w:val="en-US"/>
-        </w:rPr>
-      </w:pPr>
-      <w:r>
-        <w:rPr>
-          <w:b/>
-          <w:bCs/>
-          <w:u w:val="single"/>
+        <w:ind w:left="720" w:hanging="0"/>
+        <w:rPr>
+          <w:lang w:val="en-US"/>
+        </w:rPr>
+      </w:pPr>
+      <w:r>
+        <w:rPr>
+          <w:lang w:val="en-US"/>
         </w:rPr>
       </w:r>
     </w:p>
     <w:p>
       <w:pPr>
         <w:pStyle w:val="ListParagraph"/>
-        <w:ind w:hanging="0"/>
+        <w:ind w:left="0" w:hanging="0"/>
         <w:rPr>
           <w:b/>
           <w:b/>
@@ -1031,8 +1015,8 @@
     <w:p>
       <w:pPr>
         <w:pStyle w:val="ListParagraph"/>
-        <w:ind w:hanging="0"/>
-        <w:rPr>
+        <w:rPr>
+          <w:rStyle w:val="InternetLink"/>
           <w:b w:val="false"/>
           <w:b w:val="false"/>
           <w:bCs w:val="false"/>
@@ -1041,7 +1025,157 @@
         </w:rPr>
       </w:pPr>
       <w:r>
+        <w:rPr>
+          <w:b w:val="false"/>
+          <w:bCs w:val="false"/>
+          <w:u w:val="none"/>
+          <w:lang w:val="en-US"/>
+        </w:rPr>
+      </w:r>
+    </w:p>
+    <w:p>
+      <w:pPr>
+        <w:pStyle w:val="ListParagraph"/>
+        <w:ind w:left="0" w:hanging="0"/>
         <w:rPr/>
+      </w:pPr>
+      <w:r>
+        <w:rPr>
+          <w:rStyle w:val="InternetLink"/>
+          <w:b/>
+          <w:bCs/>
+          <w:color w:val="000000"/>
+          <w:u w:val="none"/>
+          <w:lang w:val="en-US"/>
+        </w:rPr>
+        <w:t>Commit all new / modified / deleted / untracked files of a local folder</w:t>
+      </w:r>
+    </w:p>
+    <w:p>
+      <w:pPr>
+        <w:pStyle w:val="ListParagraph"/>
+        <w:numPr>
+          <w:ilvl w:val="0"/>
+          <w:numId w:val="9"/>
+        </w:numPr>
+        <w:rPr/>
+      </w:pPr>
+      <w:r>
+        <w:rPr>
+          <w:rStyle w:val="InternetLink"/>
+          <w:b w:val="false"/>
+          <w:bCs w:val="false"/>
+          <w:i/>
+          <w:iCs/>
+          <w:color w:val="000000"/>
+          <w:u w:val="none"/>
+          <w:lang w:val="en-US"/>
+        </w:rPr>
+        <w:t>git add -A</w:t>
+      </w:r>
+    </w:p>
+    <w:p>
+      <w:pPr>
+        <w:pStyle w:val="ListParagraph"/>
+        <w:numPr>
+          <w:ilvl w:val="0"/>
+          <w:numId w:val="9"/>
+        </w:numPr>
+        <w:rPr/>
+      </w:pPr>
+      <w:hyperlink r:id="rId8">
+        <w:r>
+          <w:rPr>
+            <w:rStyle w:val="InternetLink"/>
+            <w:b w:val="false"/>
+            <w:bCs w:val="false"/>
+            <w:i w:val="false"/>
+            <w:iCs w:val="false"/>
+            <w:color w:val="000000"/>
+            <w:u w:val="none"/>
+            <w:lang w:val="en-US"/>
+          </w:rPr>
+          <w:t>http://stackoverflow.com/questions/3498035/git-add-all-files-modified-deleted-and-untracked</w:t>
+        </w:r>
+      </w:hyperlink>
+    </w:p>
+    <w:p>
+      <w:pPr>
+        <w:pStyle w:val="ListParagraph"/>
+        <w:rPr>
+          <w:rStyle w:val="InternetLink"/>
+          <w:b w:val="false"/>
+          <w:b w:val="false"/>
+          <w:bCs w:val="false"/>
+          <w:i w:val="false"/>
+          <w:i w:val="false"/>
+          <w:iCs w:val="false"/>
+          <w:color w:val="000000"/>
+          <w:u w:val="none"/>
+          <w:lang w:val="en-US"/>
+        </w:rPr>
+      </w:pPr>
+      <w:r>
+        <w:rPr/>
+      </w:r>
+    </w:p>
+    <w:p>
+      <w:pPr>
+        <w:pStyle w:val="ListParagraph"/>
+        <w:ind w:hanging="0"/>
+        <w:rPr/>
+      </w:pPr>
+      <w:r>
+        <w:rPr>
+          <w:rStyle w:val="InternetLink"/>
+          <w:b/>
+          <w:bCs/>
+          <w:i w:val="false"/>
+          <w:iCs w:val="false"/>
+          <w:color w:val="000000"/>
+          <w:u w:val="none"/>
+          <w:lang w:val="en-US"/>
+        </w:rPr>
+        <w:t>Add all but one</w:t>
+      </w:r>
+    </w:p>
+    <w:p>
+      <w:pPr>
+        <w:pStyle w:val="PreformattedText"/>
+        <w:numPr>
+          <w:ilvl w:val="0"/>
+          <w:numId w:val="10"/>
+        </w:numPr>
+        <w:rPr/>
+      </w:pPr>
+      <w:r>
+        <w:rPr>
+          <w:rStyle w:val="SourceText"/>
+          <w:rFonts w:ascii="Consolas;Menlo;Monaco;Lucida Console;Liberation Mono;DejaVu Sans Mono;Bitstream Vera Sans Mono;Courier New;monospace;sans-serif" w:hAnsi="Consolas;Menlo;Monaco;Lucida Console;Liberation Mono;DejaVu Sans Mono;Bitstream Vera Sans Mono;Courier New;monospace;sans-serif"/>
+          <w:b w:val="false"/>
+          <w:i w:val="false"/>
+          <w:caps w:val="false"/>
+          <w:smallCaps w:val="false"/>
+          <w:color w:val="242729"/>
+          <w:spacing w:val="0"/>
+          <w:sz w:val="20"/>
+          <w:highlight w:val="white"/>
+        </w:rPr>
+        <w:t>git reset -- main/dontcheckmein.txt</w:t>
+      </w:r>
+    </w:p>
+    <w:p>
+      <w:pPr>
+        <w:pStyle w:val="ListParagraph"/>
+        <w:numPr>
+          <w:ilvl w:val="0"/>
+          <w:numId w:val="10"/>
+        </w:numPr>
+        <w:rPr/>
+      </w:pPr>
+      <w:r>
+        <w:rPr/>
+        <w:t>http://stackoverflow.com/questions/4475457/add-all-files-to-a-commit-except-a-single-file</w:t>
       </w:r>
     </w:p>
     <w:sectPr>
@@ -2067,6 +2201,298 @@
     </w:lvl>
   </w:abstractNum>
   <w:abstractNum w:abstractNumId="9">
+    <w:lvl w:ilvl="0">
+      <w:start w:val="1"/>
+      <w:numFmt w:val="bullet"/>
+      <w:lvlText w:val=""/>
+      <w:lvlJc w:val="left"/>
+      <w:pPr>
+        <w:tabs>
+          <w:tab w:val="num" w:pos="720"/>
+        </w:tabs>
+        <w:ind w:left="720" w:hanging="360"/>
+      </w:pPr>
+      <w:rPr>
+        <w:rFonts w:ascii="Symbol" w:hAnsi="Symbol" w:cs="Symbol" w:hint="default"/>
+        <w:rFonts w:cs="OpenSymbol"/>
+      </w:rPr>
+    </w:lvl>
+    <w:lvl w:ilvl="1">
+      <w:start w:val="1"/>
+      <w:numFmt w:val="bullet"/>
+      <w:lvlText w:val="◦"/>
+      <w:lvlJc w:val="left"/>
+      <w:pPr>
+        <w:tabs>
+          <w:tab w:val="num" w:pos="1080"/>
+        </w:tabs>
+        <w:ind w:left="1080" w:hanging="360"/>
+      </w:pPr>
+      <w:rPr>
+        <w:rFonts w:ascii="OpenSymbol" w:hAnsi="OpenSymbol" w:cs="OpenSymbol" w:hint="default"/>
+        <w:rFonts w:cs="OpenSymbol"/>
+      </w:rPr>
+    </w:lvl>
+    <w:lvl w:ilvl="2">
+      <w:start w:val="1"/>
+      <w:numFmt w:val="bullet"/>
+      <w:lvlText w:val="▪"/>
+      <w:lvlJc w:val="left"/>
+      <w:pPr>
+        <w:tabs>
+          <w:tab w:val="num" w:pos="1440"/>
+        </w:tabs>
+        <w:ind w:left="1440" w:hanging="360"/>
+      </w:pPr>
+      <w:rPr>
+        <w:rFonts w:ascii="OpenSymbol" w:hAnsi="OpenSymbol" w:cs="OpenSymbol" w:hint="default"/>
+        <w:rFonts w:cs="OpenSymbol"/>
+      </w:rPr>
+    </w:lvl>
+    <w:lvl w:ilvl="3">
+      <w:start w:val="1"/>
+      <w:numFmt w:val="bullet"/>
+      <w:lvlText w:val=""/>
+      <w:lvlJc w:val="left"/>
+      <w:pPr>
+        <w:tabs>
+          <w:tab w:val="num" w:pos="1800"/>
+        </w:tabs>
+        <w:ind w:left="1800" w:hanging="360"/>
+      </w:pPr>
+      <w:rPr>
+        <w:rFonts w:ascii="Symbol" w:hAnsi="Symbol" w:cs="Symbol" w:hint="default"/>
+        <w:rFonts w:cs="OpenSymbol"/>
+      </w:rPr>
+    </w:lvl>
+    <w:lvl w:ilvl="4">
+      <w:start w:val="1"/>
+      <w:numFmt w:val="bullet"/>
+      <w:lvlText w:val="◦"/>
+      <w:lvlJc w:val="left"/>
+      <w:pPr>
+        <w:tabs>
+          <w:tab w:val="num" w:pos="2160"/>
+        </w:tabs>
+        <w:ind w:left="2160" w:hanging="360"/>
+      </w:pPr>
+      <w:rPr>
+        <w:rFonts w:ascii="OpenSymbol" w:hAnsi="OpenSymbol" w:cs="OpenSymbol" w:hint="default"/>
+        <w:rFonts w:cs="OpenSymbol"/>
+      </w:rPr>
+    </w:lvl>
+    <w:lvl w:ilvl="5">
+      <w:start w:val="1"/>
+      <w:numFmt w:val="bullet"/>
+      <w:lvlText w:val="▪"/>
+      <w:lvlJc w:val="left"/>
+      <w:pPr>
+        <w:tabs>
+          <w:tab w:val="num" w:pos="2520"/>
+        </w:tabs>
+        <w:ind w:left="2520" w:hanging="360"/>
+      </w:pPr>
+      <w:rPr>
+        <w:rFonts w:ascii="OpenSymbol" w:hAnsi="OpenSymbol" w:cs="OpenSymbol" w:hint="default"/>
+        <w:rFonts w:cs="OpenSymbol"/>
+      </w:rPr>
+    </w:lvl>
+    <w:lvl w:ilvl="6">
+      <w:start w:val="1"/>
+      <w:numFmt w:val="bullet"/>
+      <w:lvlText w:val=""/>
+      <w:lvlJc w:val="left"/>
+      <w:pPr>
+        <w:tabs>
+          <w:tab w:val="num" w:pos="2880"/>
+        </w:tabs>
+        <w:ind w:left="2880" w:hanging="360"/>
+      </w:pPr>
+      <w:rPr>
+        <w:rFonts w:ascii="Symbol" w:hAnsi="Symbol" w:cs="Symbol" w:hint="default"/>
+        <w:rFonts w:cs="OpenSymbol"/>
+      </w:rPr>
+    </w:lvl>
+    <w:lvl w:ilvl="7">
+      <w:start w:val="1"/>
+      <w:numFmt w:val="bullet"/>
+      <w:lvlText w:val="◦"/>
+      <w:lvlJc w:val="left"/>
+      <w:pPr>
+        <w:tabs>
+          <w:tab w:val="num" w:pos="3240"/>
+        </w:tabs>
+        <w:ind w:left="3240" w:hanging="360"/>
+      </w:pPr>
+      <w:rPr>
+        <w:rFonts w:ascii="OpenSymbol" w:hAnsi="OpenSymbol" w:cs="OpenSymbol" w:hint="default"/>
+        <w:rFonts w:cs="OpenSymbol"/>
+      </w:rPr>
+    </w:lvl>
+    <w:lvl w:ilvl="8">
+      <w:start w:val="1"/>
+      <w:numFmt w:val="bullet"/>
+      <w:lvlText w:val="▪"/>
+      <w:lvlJc w:val="left"/>
+      <w:pPr>
+        <w:tabs>
+          <w:tab w:val="num" w:pos="3600"/>
+        </w:tabs>
+        <w:ind w:left="3600" w:hanging="360"/>
+      </w:pPr>
+      <w:rPr>
+        <w:rFonts w:ascii="OpenSymbol" w:hAnsi="OpenSymbol" w:cs="OpenSymbol" w:hint="default"/>
+        <w:rFonts w:cs="OpenSymbol"/>
+      </w:rPr>
+    </w:lvl>
+  </w:abstractNum>
+  <w:abstractNum w:abstractNumId="10">
+    <w:lvl w:ilvl="0">
+      <w:start w:val="1"/>
+      <w:numFmt w:val="bullet"/>
+      <w:lvlText w:val=""/>
+      <w:lvlJc w:val="left"/>
+      <w:pPr>
+        <w:tabs>
+          <w:tab w:val="num" w:pos="720"/>
+        </w:tabs>
+        <w:ind w:left="720" w:hanging="360"/>
+      </w:pPr>
+      <w:rPr>
+        <w:rFonts w:ascii="Symbol" w:hAnsi="Symbol" w:cs="Symbol" w:hint="default"/>
+        <w:rFonts w:cs="OpenSymbol"/>
+      </w:rPr>
+    </w:lvl>
+    <w:lvl w:ilvl="1">
+      <w:start w:val="1"/>
+      <w:numFmt w:val="bullet"/>
+      <w:lvlText w:val="◦"/>
+      <w:lvlJc w:val="left"/>
+      <w:pPr>
+        <w:tabs>
+          <w:tab w:val="num" w:pos="1080"/>
+        </w:tabs>
+        <w:ind w:left="1080" w:hanging="360"/>
+      </w:pPr>
+      <w:rPr>
+        <w:rFonts w:ascii="OpenSymbol" w:hAnsi="OpenSymbol" w:cs="OpenSymbol" w:hint="default"/>
+        <w:rFonts w:cs="OpenSymbol"/>
+      </w:rPr>
+    </w:lvl>
+    <w:lvl w:ilvl="2">
+      <w:start w:val="1"/>
+      <w:numFmt w:val="bullet"/>
+      <w:lvlText w:val="▪"/>
+      <w:lvlJc w:val="left"/>
+      <w:pPr>
+        <w:tabs>
+          <w:tab w:val="num" w:pos="1440"/>
+        </w:tabs>
+        <w:ind w:left="1440" w:hanging="360"/>
+      </w:pPr>
+      <w:rPr>
+        <w:rFonts w:ascii="OpenSymbol" w:hAnsi="OpenSymbol" w:cs="OpenSymbol" w:hint="default"/>
+        <w:rFonts w:cs="OpenSymbol"/>
+      </w:rPr>
+    </w:lvl>
+    <w:lvl w:ilvl="3">
+      <w:start w:val="1"/>
+      <w:numFmt w:val="bullet"/>
+      <w:lvlText w:val=""/>
+      <w:lvlJc w:val="left"/>
+      <w:pPr>
+        <w:tabs>
+          <w:tab w:val="num" w:pos="1800"/>
+        </w:tabs>
+        <w:ind w:left="1800" w:hanging="360"/>
+      </w:pPr>
+      <w:rPr>
+        <w:rFonts w:ascii="Symbol" w:hAnsi="Symbol" w:cs="Symbol" w:hint="default"/>
+        <w:rFonts w:cs="OpenSymbol"/>
+      </w:rPr>
+    </w:lvl>
+    <w:lvl w:ilvl="4">
+      <w:start w:val="1"/>
+      <w:numFmt w:val="bullet"/>
+      <w:lvlText w:val="◦"/>
+      <w:lvlJc w:val="left"/>
+      <w:pPr>
+        <w:tabs>
+          <w:tab w:val="num" w:pos="2160"/>
+        </w:tabs>
+        <w:ind w:left="2160" w:hanging="360"/>
+      </w:pPr>
+      <w:rPr>
+        <w:rFonts w:ascii="OpenSymbol" w:hAnsi="OpenSymbol" w:cs="OpenSymbol" w:hint="default"/>
+        <w:rFonts w:cs="OpenSymbol"/>
+      </w:rPr>
+    </w:lvl>
+    <w:lvl w:ilvl="5">
+      <w:start w:val="1"/>
+      <w:numFmt w:val="bullet"/>
+      <w:lvlText w:val="▪"/>
+      <w:lvlJc w:val="left"/>
+      <w:pPr>
+        <w:tabs>
+          <w:tab w:val="num" w:pos="2520"/>
+        </w:tabs>
+        <w:ind w:left="2520" w:hanging="360"/>
+      </w:pPr>
+      <w:rPr>
+        <w:rFonts w:ascii="OpenSymbol" w:hAnsi="OpenSymbol" w:cs="OpenSymbol" w:hint="default"/>
+        <w:rFonts w:cs="OpenSymbol"/>
+      </w:rPr>
+    </w:lvl>
+    <w:lvl w:ilvl="6">
+      <w:start w:val="1"/>
+      <w:numFmt w:val="bullet"/>
+      <w:lvlText w:val=""/>
+      <w:lvlJc w:val="left"/>
+      <w:pPr>
+        <w:tabs>
+          <w:tab w:val="num" w:pos="2880"/>
+        </w:tabs>
+        <w:ind w:left="2880" w:hanging="360"/>
+      </w:pPr>
+      <w:rPr>
+        <w:rFonts w:ascii="Symbol" w:hAnsi="Symbol" w:cs="Symbol" w:hint="default"/>
+        <w:rFonts w:cs="OpenSymbol"/>
+      </w:rPr>
+    </w:lvl>
+    <w:lvl w:ilvl="7">
+      <w:start w:val="1"/>
+      <w:numFmt w:val="bullet"/>
+      <w:lvlText w:val="◦"/>
+      <w:lvlJc w:val="left"/>
+      <w:pPr>
+        <w:tabs>
+          <w:tab w:val="num" w:pos="3240"/>
+        </w:tabs>
+        <w:ind w:left="3240" w:hanging="360"/>
+      </w:pPr>
+      <w:rPr>
+        <w:rFonts w:ascii="OpenSymbol" w:hAnsi="OpenSymbol" w:cs="OpenSymbol" w:hint="default"/>
+        <w:rFonts w:cs="OpenSymbol"/>
+      </w:rPr>
+    </w:lvl>
+    <w:lvl w:ilvl="8">
+      <w:start w:val="1"/>
+      <w:numFmt w:val="bullet"/>
+      <w:lvlText w:val="▪"/>
+      <w:lvlJc w:val="left"/>
+      <w:pPr>
+        <w:tabs>
+          <w:tab w:val="num" w:pos="3600"/>
+        </w:tabs>
+        <w:ind w:left="3600" w:hanging="360"/>
+      </w:pPr>
+      <w:rPr>
+        <w:rFonts w:ascii="OpenSymbol" w:hAnsi="OpenSymbol" w:cs="OpenSymbol" w:hint="default"/>
+        <w:rFonts w:cs="OpenSymbol"/>
+      </w:rPr>
+    </w:lvl>
+  </w:abstractNum>
+  <w:abstractNum w:abstractNumId="11">
     <w:lvl w:ilvl="0">
       <w:start w:val="1"/>
       <w:numFmt w:val="none"/>
@@ -2211,6 +2637,12 @@
   </w:num>
   <w:num w:numId="9">
     <w:abstractNumId w:val="9"/>
+  </w:num>
+  <w:num w:numId="10">
+    <w:abstractNumId w:val="10"/>
+  </w:num>
+  <w:num w:numId="11">
+    <w:abstractNumId w:val="11"/>
   </w:num>
 </w:numbering>
 </file>
@@ -3212,6 +3644,1086 @@
       <w:rFonts w:cs="OpenSymbol"/>
     </w:rPr>
   </w:style>
+  <w:style w:type="character" w:styleId="ListLabel82">
+    <w:name w:val="ListLabel 82"/>
+    <w:qFormat/>
+    <w:rPr>
+      <w:rFonts w:cs="Symbol"/>
+    </w:rPr>
+  </w:style>
+  <w:style w:type="character" w:styleId="ListLabel83">
+    <w:name w:val="ListLabel 83"/>
+    <w:qFormat/>
+    <w:rPr>
+      <w:rFonts w:cs="Courier New"/>
+    </w:rPr>
+  </w:style>
+  <w:style w:type="character" w:styleId="ListLabel84">
+    <w:name w:val="ListLabel 84"/>
+    <w:qFormat/>
+    <w:rPr>
+      <w:rFonts w:cs="Wingdings"/>
+    </w:rPr>
+  </w:style>
+  <w:style w:type="character" w:styleId="ListLabel85">
+    <w:name w:val="ListLabel 85"/>
+    <w:qFormat/>
+    <w:rPr>
+      <w:rFonts w:cs="Symbol"/>
+    </w:rPr>
+  </w:style>
+  <w:style w:type="character" w:styleId="ListLabel86">
+    <w:name w:val="ListLabel 86"/>
+    <w:qFormat/>
+    <w:rPr>
+      <w:rFonts w:cs="Courier New"/>
+    </w:rPr>
+  </w:style>
+  <w:style w:type="character" w:styleId="ListLabel87">
+    <w:name w:val="ListLabel 87"/>
+    <w:qFormat/>
+    <w:rPr>
+      <w:rFonts w:cs="Wingdings"/>
+    </w:rPr>
+  </w:style>
+  <w:style w:type="character" w:styleId="ListLabel88">
+    <w:name w:val="ListLabel 88"/>
+    <w:qFormat/>
+    <w:rPr>
+      <w:rFonts w:cs="Symbol"/>
+    </w:rPr>
+  </w:style>
+  <w:style w:type="character" w:styleId="ListLabel89">
+    <w:name w:val="ListLabel 89"/>
+    <w:qFormat/>
+    <w:rPr>
+      <w:rFonts w:cs="Courier New"/>
+    </w:rPr>
+  </w:style>
+  <w:style w:type="character" w:styleId="ListLabel90">
+    <w:name w:val="ListLabel 90"/>
+    <w:qFormat/>
+    <w:rPr>
+      <w:rFonts w:cs="Wingdings"/>
+    </w:rPr>
+  </w:style>
+  <w:style w:type="character" w:styleId="ListLabel91">
+    <w:name w:val="ListLabel 91"/>
+    <w:qFormat/>
+    <w:rPr>
+      <w:rFonts w:cs="Symbol"/>
+    </w:rPr>
+  </w:style>
+  <w:style w:type="character" w:styleId="ListLabel92">
+    <w:name w:val="ListLabel 92"/>
+    <w:qFormat/>
+    <w:rPr>
+      <w:rFonts w:cs="Courier New"/>
+    </w:rPr>
+  </w:style>
+  <w:style w:type="character" w:styleId="ListLabel93">
+    <w:name w:val="ListLabel 93"/>
+    <w:qFormat/>
+    <w:rPr>
+      <w:rFonts w:cs="Wingdings"/>
+    </w:rPr>
+  </w:style>
+  <w:style w:type="character" w:styleId="ListLabel94">
+    <w:name w:val="ListLabel 94"/>
+    <w:qFormat/>
+    <w:rPr>
+      <w:rFonts w:cs="Symbol"/>
+    </w:rPr>
+  </w:style>
+  <w:style w:type="character" w:styleId="ListLabel95">
+    <w:name w:val="ListLabel 95"/>
+    <w:qFormat/>
+    <w:rPr>
+      <w:rFonts w:cs="Courier New"/>
+    </w:rPr>
+  </w:style>
+  <w:style w:type="character" w:styleId="ListLabel96">
+    <w:name w:val="ListLabel 96"/>
+    <w:qFormat/>
+    <w:rPr>
+      <w:rFonts w:cs="Wingdings"/>
+    </w:rPr>
+  </w:style>
+  <w:style w:type="character" w:styleId="ListLabel97">
+    <w:name w:val="ListLabel 97"/>
+    <w:qFormat/>
+    <w:rPr>
+      <w:rFonts w:cs="Symbol"/>
+    </w:rPr>
+  </w:style>
+  <w:style w:type="character" w:styleId="ListLabel98">
+    <w:name w:val="ListLabel 98"/>
+    <w:qFormat/>
+    <w:rPr>
+      <w:rFonts w:cs="Courier New"/>
+    </w:rPr>
+  </w:style>
+  <w:style w:type="character" w:styleId="ListLabel99">
+    <w:name w:val="ListLabel 99"/>
+    <w:qFormat/>
+    <w:rPr>
+      <w:rFonts w:cs="Wingdings"/>
+    </w:rPr>
+  </w:style>
+  <w:style w:type="character" w:styleId="ListLabel100">
+    <w:name w:val="ListLabel 100"/>
+    <w:qFormat/>
+    <w:rPr>
+      <w:rFonts w:cs="Symbol"/>
+    </w:rPr>
+  </w:style>
+  <w:style w:type="character" w:styleId="ListLabel101">
+    <w:name w:val="ListLabel 101"/>
+    <w:qFormat/>
+    <w:rPr>
+      <w:rFonts w:cs="Courier New"/>
+    </w:rPr>
+  </w:style>
+  <w:style w:type="character" w:styleId="ListLabel102">
+    <w:name w:val="ListLabel 102"/>
+    <w:qFormat/>
+    <w:rPr>
+      <w:rFonts w:cs="Wingdings"/>
+    </w:rPr>
+  </w:style>
+  <w:style w:type="character" w:styleId="ListLabel103">
+    <w:name w:val="ListLabel 103"/>
+    <w:qFormat/>
+    <w:rPr>
+      <w:rFonts w:cs="Symbol"/>
+    </w:rPr>
+  </w:style>
+  <w:style w:type="character" w:styleId="ListLabel104">
+    <w:name w:val="ListLabel 104"/>
+    <w:qFormat/>
+    <w:rPr>
+      <w:rFonts w:cs="Courier New"/>
+    </w:rPr>
+  </w:style>
+  <w:style w:type="character" w:styleId="ListLabel105">
+    <w:name w:val="ListLabel 105"/>
+    <w:qFormat/>
+    <w:rPr>
+      <w:rFonts w:cs="Wingdings"/>
+    </w:rPr>
+  </w:style>
+  <w:style w:type="character" w:styleId="ListLabel106">
+    <w:name w:val="ListLabel 106"/>
+    <w:qFormat/>
+    <w:rPr>
+      <w:rFonts w:cs="Symbol"/>
+    </w:rPr>
+  </w:style>
+  <w:style w:type="character" w:styleId="ListLabel107">
+    <w:name w:val="ListLabel 107"/>
+    <w:qFormat/>
+    <w:rPr>
+      <w:rFonts w:cs="Courier New"/>
+    </w:rPr>
+  </w:style>
+  <w:style w:type="character" w:styleId="ListLabel108">
+    <w:name w:val="ListLabel 108"/>
+    <w:qFormat/>
+    <w:rPr>
+      <w:rFonts w:cs="Wingdings"/>
+    </w:rPr>
+  </w:style>
+  <w:style w:type="character" w:styleId="ListLabel109">
+    <w:name w:val="ListLabel 109"/>
+    <w:qFormat/>
+    <w:rPr>
+      <w:rFonts w:cs="Symbol"/>
+    </w:rPr>
+  </w:style>
+  <w:style w:type="character" w:styleId="ListLabel110">
+    <w:name w:val="ListLabel 110"/>
+    <w:qFormat/>
+    <w:rPr>
+      <w:rFonts w:cs="Courier New"/>
+    </w:rPr>
+  </w:style>
+  <w:style w:type="character" w:styleId="ListLabel111">
+    <w:name w:val="ListLabel 111"/>
+    <w:qFormat/>
+    <w:rPr>
+      <w:rFonts w:cs="Wingdings"/>
+    </w:rPr>
+  </w:style>
+  <w:style w:type="character" w:styleId="ListLabel112">
+    <w:name w:val="ListLabel 112"/>
+    <w:qFormat/>
+    <w:rPr>
+      <w:rFonts w:cs="Symbol"/>
+    </w:rPr>
+  </w:style>
+  <w:style w:type="character" w:styleId="ListLabel113">
+    <w:name w:val="ListLabel 113"/>
+    <w:qFormat/>
+    <w:rPr>
+      <w:rFonts w:cs="Courier New"/>
+    </w:rPr>
+  </w:style>
+  <w:style w:type="character" w:styleId="ListLabel114">
+    <w:name w:val="ListLabel 114"/>
+    <w:qFormat/>
+    <w:rPr>
+      <w:rFonts w:cs="Wingdings"/>
+    </w:rPr>
+  </w:style>
+  <w:style w:type="character" w:styleId="ListLabel115">
+    <w:name w:val="ListLabel 115"/>
+    <w:qFormat/>
+    <w:rPr>
+      <w:rFonts w:cs="Symbol"/>
+    </w:rPr>
+  </w:style>
+  <w:style w:type="character" w:styleId="ListLabel116">
+    <w:name w:val="ListLabel 116"/>
+    <w:qFormat/>
+    <w:rPr>
+      <w:rFonts w:cs="Courier New"/>
+    </w:rPr>
+  </w:style>
+  <w:style w:type="character" w:styleId="ListLabel117">
+    <w:name w:val="ListLabel 117"/>
+    <w:qFormat/>
+    <w:rPr>
+      <w:rFonts w:cs="Wingdings"/>
+    </w:rPr>
+  </w:style>
+  <w:style w:type="character" w:styleId="ListLabel118">
+    <w:name w:val="ListLabel 118"/>
+    <w:qFormat/>
+    <w:rPr>
+      <w:rFonts w:cs="Symbol"/>
+    </w:rPr>
+  </w:style>
+  <w:style w:type="character" w:styleId="ListLabel119">
+    <w:name w:val="ListLabel 119"/>
+    <w:qFormat/>
+    <w:rPr>
+      <w:rFonts w:cs="Courier New"/>
+    </w:rPr>
+  </w:style>
+  <w:style w:type="character" w:styleId="ListLabel120">
+    <w:name w:val="ListLabel 120"/>
+    <w:qFormat/>
+    <w:rPr>
+      <w:rFonts w:cs="Wingdings"/>
+    </w:rPr>
+  </w:style>
+  <w:style w:type="character" w:styleId="ListLabel121">
+    <w:name w:val="ListLabel 121"/>
+    <w:qFormat/>
+    <w:rPr>
+      <w:rFonts w:cs="Symbol"/>
+    </w:rPr>
+  </w:style>
+  <w:style w:type="character" w:styleId="ListLabel122">
+    <w:name w:val="ListLabel 122"/>
+    <w:qFormat/>
+    <w:rPr>
+      <w:rFonts w:cs="Courier New"/>
+    </w:rPr>
+  </w:style>
+  <w:style w:type="character" w:styleId="ListLabel123">
+    <w:name w:val="ListLabel 123"/>
+    <w:qFormat/>
+    <w:rPr>
+      <w:rFonts w:cs="Wingdings"/>
+    </w:rPr>
+  </w:style>
+  <w:style w:type="character" w:styleId="ListLabel124">
+    <w:name w:val="ListLabel 124"/>
+    <w:qFormat/>
+    <w:rPr>
+      <w:rFonts w:cs="Symbol"/>
+    </w:rPr>
+  </w:style>
+  <w:style w:type="character" w:styleId="ListLabel125">
+    <w:name w:val="ListLabel 125"/>
+    <w:qFormat/>
+    <w:rPr>
+      <w:rFonts w:cs="Courier New"/>
+    </w:rPr>
+  </w:style>
+  <w:style w:type="character" w:styleId="ListLabel126">
+    <w:name w:val="ListLabel 126"/>
+    <w:qFormat/>
+    <w:rPr>
+      <w:rFonts w:cs="Wingdings"/>
+    </w:rPr>
+  </w:style>
+  <w:style w:type="character" w:styleId="ListLabel127">
+    <w:name w:val="ListLabel 127"/>
+    <w:qFormat/>
+    <w:rPr>
+      <w:rFonts w:cs="Symbol"/>
+    </w:rPr>
+  </w:style>
+  <w:style w:type="character" w:styleId="ListLabel128">
+    <w:name w:val="ListLabel 128"/>
+    <w:qFormat/>
+    <w:rPr>
+      <w:rFonts w:cs="Courier New"/>
+    </w:rPr>
+  </w:style>
+  <w:style w:type="character" w:styleId="ListLabel129">
+    <w:name w:val="ListLabel 129"/>
+    <w:qFormat/>
+    <w:rPr>
+      <w:rFonts w:cs="Wingdings"/>
+    </w:rPr>
+  </w:style>
+  <w:style w:type="character" w:styleId="ListLabel130">
+    <w:name w:val="ListLabel 130"/>
+    <w:qFormat/>
+    <w:rPr>
+      <w:rFonts w:cs="Symbol"/>
+    </w:rPr>
+  </w:style>
+  <w:style w:type="character" w:styleId="ListLabel131">
+    <w:name w:val="ListLabel 131"/>
+    <w:qFormat/>
+    <w:rPr>
+      <w:rFonts w:cs="Courier New"/>
+    </w:rPr>
+  </w:style>
+  <w:style w:type="character" w:styleId="ListLabel132">
+    <w:name w:val="ListLabel 132"/>
+    <w:qFormat/>
+    <w:rPr>
+      <w:rFonts w:cs="Wingdings"/>
+    </w:rPr>
+  </w:style>
+  <w:style w:type="character" w:styleId="ListLabel133">
+    <w:name w:val="ListLabel 133"/>
+    <w:qFormat/>
+    <w:rPr>
+      <w:rFonts w:cs="Symbol"/>
+    </w:rPr>
+  </w:style>
+  <w:style w:type="character" w:styleId="ListLabel134">
+    <w:name w:val="ListLabel 134"/>
+    <w:qFormat/>
+    <w:rPr>
+      <w:rFonts w:cs="Courier New"/>
+    </w:rPr>
+  </w:style>
+  <w:style w:type="character" w:styleId="ListLabel135">
+    <w:name w:val="ListLabel 135"/>
+    <w:qFormat/>
+    <w:rPr>
+      <w:rFonts w:cs="Wingdings"/>
+    </w:rPr>
+  </w:style>
+  <w:style w:type="character" w:styleId="ListLabel136">
+    <w:name w:val="ListLabel 136"/>
+    <w:qFormat/>
+    <w:rPr>
+      <w:rFonts w:cs="OpenSymbol"/>
+      <w:b/>
+    </w:rPr>
+  </w:style>
+  <w:style w:type="character" w:styleId="ListLabel137">
+    <w:name w:val="ListLabel 137"/>
+    <w:qFormat/>
+    <w:rPr>
+      <w:rFonts w:cs="OpenSymbol"/>
+    </w:rPr>
+  </w:style>
+  <w:style w:type="character" w:styleId="ListLabel138">
+    <w:name w:val="ListLabel 138"/>
+    <w:qFormat/>
+    <w:rPr>
+      <w:rFonts w:cs="OpenSymbol"/>
+    </w:rPr>
+  </w:style>
+  <w:style w:type="character" w:styleId="ListLabel139">
+    <w:name w:val="ListLabel 139"/>
+    <w:qFormat/>
+    <w:rPr>
+      <w:rFonts w:cs="OpenSymbol"/>
+    </w:rPr>
+  </w:style>
+  <w:style w:type="character" w:styleId="ListLabel140">
+    <w:name w:val="ListLabel 140"/>
+    <w:qFormat/>
+    <w:rPr>
+      <w:rFonts w:cs="OpenSymbol"/>
+    </w:rPr>
+  </w:style>
+  <w:style w:type="character" w:styleId="ListLabel141">
+    <w:name w:val="ListLabel 141"/>
+    <w:qFormat/>
+    <w:rPr>
+      <w:rFonts w:cs="OpenSymbol"/>
+    </w:rPr>
+  </w:style>
+  <w:style w:type="character" w:styleId="ListLabel142">
+    <w:name w:val="ListLabel 142"/>
+    <w:qFormat/>
+    <w:rPr>
+      <w:rFonts w:cs="OpenSymbol"/>
+    </w:rPr>
+  </w:style>
+  <w:style w:type="character" w:styleId="ListLabel143">
+    <w:name w:val="ListLabel 143"/>
+    <w:qFormat/>
+    <w:rPr>
+      <w:rFonts w:cs="OpenSymbol"/>
+    </w:rPr>
+  </w:style>
+  <w:style w:type="character" w:styleId="ListLabel144">
+    <w:name w:val="ListLabel 144"/>
+    <w:qFormat/>
+    <w:rPr>
+      <w:rFonts w:cs="OpenSymbol"/>
+    </w:rPr>
+  </w:style>
+  <w:style w:type="character" w:styleId="ListLabel145">
+    <w:name w:val="ListLabel 145"/>
+    <w:qFormat/>
+    <w:rPr>
+      <w:rFonts w:cs="OpenSymbol"/>
+    </w:rPr>
+  </w:style>
+  <w:style w:type="character" w:styleId="ListLabel146">
+    <w:name w:val="ListLabel 146"/>
+    <w:qFormat/>
+    <w:rPr>
+      <w:rFonts w:cs="OpenSymbol"/>
+    </w:rPr>
+  </w:style>
+  <w:style w:type="character" w:styleId="ListLabel147">
+    <w:name w:val="ListLabel 147"/>
+    <w:qFormat/>
+    <w:rPr>
+      <w:rFonts w:cs="OpenSymbol"/>
+    </w:rPr>
+  </w:style>
+  <w:style w:type="character" w:styleId="ListLabel148">
+    <w:name w:val="ListLabel 148"/>
+    <w:qFormat/>
+    <w:rPr>
+      <w:rFonts w:cs="OpenSymbol"/>
+    </w:rPr>
+  </w:style>
+  <w:style w:type="character" w:styleId="ListLabel149">
+    <w:name w:val="ListLabel 149"/>
+    <w:qFormat/>
+    <w:rPr>
+      <w:rFonts w:cs="OpenSymbol"/>
+    </w:rPr>
+  </w:style>
+  <w:style w:type="character" w:styleId="ListLabel150">
+    <w:name w:val="ListLabel 150"/>
+    <w:qFormat/>
+    <w:rPr>
+      <w:rFonts w:cs="OpenSymbol"/>
+    </w:rPr>
+  </w:style>
+  <w:style w:type="character" w:styleId="ListLabel151">
+    <w:name w:val="ListLabel 151"/>
+    <w:qFormat/>
+    <w:rPr>
+      <w:rFonts w:cs="OpenSymbol"/>
+    </w:rPr>
+  </w:style>
+  <w:style w:type="character" w:styleId="ListLabel152">
+    <w:name w:val="ListLabel 152"/>
+    <w:qFormat/>
+    <w:rPr>
+      <w:rFonts w:cs="OpenSymbol"/>
+    </w:rPr>
+  </w:style>
+  <w:style w:type="character" w:styleId="ListLabel153">
+    <w:name w:val="ListLabel 153"/>
+    <w:qFormat/>
+    <w:rPr>
+      <w:rFonts w:cs="OpenSymbol"/>
+    </w:rPr>
+  </w:style>
+  <w:style w:type="character" w:styleId="ListLabel154">
+    <w:name w:val="ListLabel 154"/>
+    <w:qFormat/>
+    <w:rPr>
+      <w:rFonts w:cs="Symbol"/>
+    </w:rPr>
+  </w:style>
+  <w:style w:type="character" w:styleId="ListLabel155">
+    <w:name w:val="ListLabel 155"/>
+    <w:qFormat/>
+    <w:rPr>
+      <w:rFonts w:cs="Courier New"/>
+    </w:rPr>
+  </w:style>
+  <w:style w:type="character" w:styleId="ListLabel156">
+    <w:name w:val="ListLabel 156"/>
+    <w:qFormat/>
+    <w:rPr>
+      <w:rFonts w:cs="Wingdings"/>
+    </w:rPr>
+  </w:style>
+  <w:style w:type="character" w:styleId="ListLabel157">
+    <w:name w:val="ListLabel 157"/>
+    <w:qFormat/>
+    <w:rPr>
+      <w:rFonts w:cs="Symbol"/>
+    </w:rPr>
+  </w:style>
+  <w:style w:type="character" w:styleId="ListLabel158">
+    <w:name w:val="ListLabel 158"/>
+    <w:qFormat/>
+    <w:rPr>
+      <w:rFonts w:cs="Courier New"/>
+    </w:rPr>
+  </w:style>
+  <w:style w:type="character" w:styleId="ListLabel159">
+    <w:name w:val="ListLabel 159"/>
+    <w:qFormat/>
+    <w:rPr>
+      <w:rFonts w:cs="Wingdings"/>
+    </w:rPr>
+  </w:style>
+  <w:style w:type="character" w:styleId="ListLabel160">
+    <w:name w:val="ListLabel 160"/>
+    <w:qFormat/>
+    <w:rPr>
+      <w:rFonts w:cs="Symbol"/>
+    </w:rPr>
+  </w:style>
+  <w:style w:type="character" w:styleId="ListLabel161">
+    <w:name w:val="ListLabel 161"/>
+    <w:qFormat/>
+    <w:rPr>
+      <w:rFonts w:cs="Courier New"/>
+    </w:rPr>
+  </w:style>
+  <w:style w:type="character" w:styleId="ListLabel162">
+    <w:name w:val="ListLabel 162"/>
+    <w:qFormat/>
+    <w:rPr>
+      <w:rFonts w:cs="Wingdings"/>
+    </w:rPr>
+  </w:style>
+  <w:style w:type="character" w:styleId="ListLabel163">
+    <w:name w:val="ListLabel 163"/>
+    <w:qFormat/>
+    <w:rPr>
+      <w:rFonts w:cs="Symbol"/>
+    </w:rPr>
+  </w:style>
+  <w:style w:type="character" w:styleId="ListLabel164">
+    <w:name w:val="ListLabel 164"/>
+    <w:qFormat/>
+    <w:rPr>
+      <w:rFonts w:cs="Courier New"/>
+    </w:rPr>
+  </w:style>
+  <w:style w:type="character" w:styleId="ListLabel165">
+    <w:name w:val="ListLabel 165"/>
+    <w:qFormat/>
+    <w:rPr>
+      <w:rFonts w:cs="Wingdings"/>
+    </w:rPr>
+  </w:style>
+  <w:style w:type="character" w:styleId="ListLabel166">
+    <w:name w:val="ListLabel 166"/>
+    <w:qFormat/>
+    <w:rPr>
+      <w:rFonts w:cs="Symbol"/>
+    </w:rPr>
+  </w:style>
+  <w:style w:type="character" w:styleId="ListLabel167">
+    <w:name w:val="ListLabel 167"/>
+    <w:qFormat/>
+    <w:rPr>
+      <w:rFonts w:cs="Courier New"/>
+    </w:rPr>
+  </w:style>
+  <w:style w:type="character" w:styleId="ListLabel168">
+    <w:name w:val="ListLabel 168"/>
+    <w:qFormat/>
+    <w:rPr>
+      <w:rFonts w:cs="Wingdings"/>
+    </w:rPr>
+  </w:style>
+  <w:style w:type="character" w:styleId="ListLabel169">
+    <w:name w:val="ListLabel 169"/>
+    <w:qFormat/>
+    <w:rPr>
+      <w:rFonts w:cs="Symbol"/>
+    </w:rPr>
+  </w:style>
+  <w:style w:type="character" w:styleId="ListLabel170">
+    <w:name w:val="ListLabel 170"/>
+    <w:qFormat/>
+    <w:rPr>
+      <w:rFonts w:cs="Courier New"/>
+    </w:rPr>
+  </w:style>
+  <w:style w:type="character" w:styleId="ListLabel171">
+    <w:name w:val="ListLabel 171"/>
+    <w:qFormat/>
+    <w:rPr>
+      <w:rFonts w:cs="Wingdings"/>
+    </w:rPr>
+  </w:style>
+  <w:style w:type="character" w:styleId="ListLabel172">
+    <w:name w:val="ListLabel 172"/>
+    <w:qFormat/>
+    <w:rPr>
+      <w:rFonts w:cs="Symbol"/>
+    </w:rPr>
+  </w:style>
+  <w:style w:type="character" w:styleId="ListLabel173">
+    <w:name w:val="ListLabel 173"/>
+    <w:qFormat/>
+    <w:rPr>
+      <w:rFonts w:cs="Courier New"/>
+    </w:rPr>
+  </w:style>
+  <w:style w:type="character" w:styleId="ListLabel174">
+    <w:name w:val="ListLabel 174"/>
+    <w:qFormat/>
+    <w:rPr>
+      <w:rFonts w:cs="Wingdings"/>
+    </w:rPr>
+  </w:style>
+  <w:style w:type="character" w:styleId="ListLabel175">
+    <w:name w:val="ListLabel 175"/>
+    <w:qFormat/>
+    <w:rPr>
+      <w:rFonts w:cs="Symbol"/>
+    </w:rPr>
+  </w:style>
+  <w:style w:type="character" w:styleId="ListLabel176">
+    <w:name w:val="ListLabel 176"/>
+    <w:qFormat/>
+    <w:rPr>
+      <w:rFonts w:cs="Courier New"/>
+    </w:rPr>
+  </w:style>
+  <w:style w:type="character" w:styleId="ListLabel177">
+    <w:name w:val="ListLabel 177"/>
+    <w:qFormat/>
+    <w:rPr>
+      <w:rFonts w:cs="Wingdings"/>
+    </w:rPr>
+  </w:style>
+  <w:style w:type="character" w:styleId="ListLabel178">
+    <w:name w:val="ListLabel 178"/>
+    <w:qFormat/>
+    <w:rPr>
+      <w:rFonts w:cs="Symbol"/>
+    </w:rPr>
+  </w:style>
+  <w:style w:type="character" w:styleId="ListLabel179">
+    <w:name w:val="ListLabel 179"/>
+    <w:qFormat/>
+    <w:rPr>
+      <w:rFonts w:cs="Courier New"/>
+    </w:rPr>
+  </w:style>
+  <w:style w:type="character" w:styleId="ListLabel180">
+    <w:name w:val="ListLabel 180"/>
+    <w:qFormat/>
+    <w:rPr>
+      <w:rFonts w:cs="Wingdings"/>
+    </w:rPr>
+  </w:style>
+  <w:style w:type="character" w:styleId="ListLabel181">
+    <w:name w:val="ListLabel 181"/>
+    <w:qFormat/>
+    <w:rPr>
+      <w:rFonts w:cs="Symbol"/>
+    </w:rPr>
+  </w:style>
+  <w:style w:type="character" w:styleId="ListLabel182">
+    <w:name w:val="ListLabel 182"/>
+    <w:qFormat/>
+    <w:rPr>
+      <w:rFonts w:cs="Courier New"/>
+    </w:rPr>
+  </w:style>
+  <w:style w:type="character" w:styleId="ListLabel183">
+    <w:name w:val="ListLabel 183"/>
+    <w:qFormat/>
+    <w:rPr>
+      <w:rFonts w:cs="Wingdings"/>
+    </w:rPr>
+  </w:style>
+  <w:style w:type="character" w:styleId="ListLabel184">
+    <w:name w:val="ListLabel 184"/>
+    <w:qFormat/>
+    <w:rPr>
+      <w:rFonts w:cs="Symbol"/>
+    </w:rPr>
+  </w:style>
+  <w:style w:type="character" w:styleId="ListLabel185">
+    <w:name w:val="ListLabel 185"/>
+    <w:qFormat/>
+    <w:rPr>
+      <w:rFonts w:cs="Courier New"/>
+    </w:rPr>
+  </w:style>
+  <w:style w:type="character" w:styleId="ListLabel186">
+    <w:name w:val="ListLabel 186"/>
+    <w:qFormat/>
+    <w:rPr>
+      <w:rFonts w:cs="Wingdings"/>
+    </w:rPr>
+  </w:style>
+  <w:style w:type="character" w:styleId="ListLabel187">
+    <w:name w:val="ListLabel 187"/>
+    <w:qFormat/>
+    <w:rPr>
+      <w:rFonts w:cs="Symbol"/>
+    </w:rPr>
+  </w:style>
+  <w:style w:type="character" w:styleId="ListLabel188">
+    <w:name w:val="ListLabel 188"/>
+    <w:qFormat/>
+    <w:rPr>
+      <w:rFonts w:cs="Courier New"/>
+    </w:rPr>
+  </w:style>
+  <w:style w:type="character" w:styleId="ListLabel189">
+    <w:name w:val="ListLabel 189"/>
+    <w:qFormat/>
+    <w:rPr>
+      <w:rFonts w:cs="Wingdings"/>
+    </w:rPr>
+  </w:style>
+  <w:style w:type="character" w:styleId="ListLabel190">
+    <w:name w:val="ListLabel 190"/>
+    <w:qFormat/>
+    <w:rPr>
+      <w:rFonts w:cs="Symbol"/>
+    </w:rPr>
+  </w:style>
+  <w:style w:type="character" w:styleId="ListLabel191">
+    <w:name w:val="ListLabel 191"/>
+    <w:qFormat/>
+    <w:rPr>
+      <w:rFonts w:cs="Courier New"/>
+    </w:rPr>
+  </w:style>
+  <w:style w:type="character" w:styleId="ListLabel192">
+    <w:name w:val="ListLabel 192"/>
+    <w:qFormat/>
+    <w:rPr>
+      <w:rFonts w:cs="Wingdings"/>
+    </w:rPr>
+  </w:style>
+  <w:style w:type="character" w:styleId="ListLabel193">
+    <w:name w:val="ListLabel 193"/>
+    <w:qFormat/>
+    <w:rPr>
+      <w:rFonts w:cs="Symbol"/>
+    </w:rPr>
+  </w:style>
+  <w:style w:type="character" w:styleId="ListLabel194">
+    <w:name w:val="ListLabel 194"/>
+    <w:qFormat/>
+    <w:rPr>
+      <w:rFonts w:cs="Courier New"/>
+    </w:rPr>
+  </w:style>
+  <w:style w:type="character" w:styleId="ListLabel195">
+    <w:name w:val="ListLabel 195"/>
+    <w:qFormat/>
+    <w:rPr>
+      <w:rFonts w:cs="Wingdings"/>
+    </w:rPr>
+  </w:style>
+  <w:style w:type="character" w:styleId="ListLabel196">
+    <w:name w:val="ListLabel 196"/>
+    <w:qFormat/>
+    <w:rPr>
+      <w:rFonts w:cs="Symbol"/>
+    </w:rPr>
+  </w:style>
+  <w:style w:type="character" w:styleId="ListLabel197">
+    <w:name w:val="ListLabel 197"/>
+    <w:qFormat/>
+    <w:rPr>
+      <w:rFonts w:cs="Courier New"/>
+    </w:rPr>
+  </w:style>
+  <w:style w:type="character" w:styleId="ListLabel198">
+    <w:name w:val="ListLabel 198"/>
+    <w:qFormat/>
+    <w:rPr>
+      <w:rFonts w:cs="Wingdings"/>
+    </w:rPr>
+  </w:style>
+  <w:style w:type="character" w:styleId="ListLabel199">
+    <w:name w:val="ListLabel 199"/>
+    <w:qFormat/>
+    <w:rPr>
+      <w:rFonts w:cs="Symbol"/>
+    </w:rPr>
+  </w:style>
+  <w:style w:type="character" w:styleId="ListLabel200">
+    <w:name w:val="ListLabel 200"/>
+    <w:qFormat/>
+    <w:rPr>
+      <w:rFonts w:cs="Courier New"/>
+    </w:rPr>
+  </w:style>
+  <w:style w:type="character" w:styleId="ListLabel201">
+    <w:name w:val="ListLabel 201"/>
+    <w:qFormat/>
+    <w:rPr>
+      <w:rFonts w:cs="Wingdings"/>
+    </w:rPr>
+  </w:style>
+  <w:style w:type="character" w:styleId="ListLabel202">
+    <w:name w:val="ListLabel 202"/>
+    <w:qFormat/>
+    <w:rPr>
+      <w:rFonts w:cs="Symbol"/>
+    </w:rPr>
+  </w:style>
+  <w:style w:type="character" w:styleId="ListLabel203">
+    <w:name w:val="ListLabel 203"/>
+    <w:qFormat/>
+    <w:rPr>
+      <w:rFonts w:cs="Courier New"/>
+    </w:rPr>
+  </w:style>
+  <w:style w:type="character" w:styleId="ListLabel204">
+    <w:name w:val="ListLabel 204"/>
+    <w:qFormat/>
+    <w:rPr>
+      <w:rFonts w:cs="Wingdings"/>
+    </w:rPr>
+  </w:style>
+  <w:style w:type="character" w:styleId="ListLabel205">
+    <w:name w:val="ListLabel 205"/>
+    <w:qFormat/>
+    <w:rPr>
+      <w:rFonts w:cs="Symbol"/>
+    </w:rPr>
+  </w:style>
+  <w:style w:type="character" w:styleId="ListLabel206">
+    <w:name w:val="ListLabel 206"/>
+    <w:qFormat/>
+    <w:rPr>
+      <w:rFonts w:cs="Courier New"/>
+    </w:rPr>
+  </w:style>
+  <w:style w:type="character" w:styleId="ListLabel207">
+    <w:name w:val="ListLabel 207"/>
+    <w:qFormat/>
+    <w:rPr>
+      <w:rFonts w:cs="Wingdings"/>
+    </w:rPr>
+  </w:style>
+  <w:style w:type="character" w:styleId="ListLabel208">
+    <w:name w:val="ListLabel 208"/>
+    <w:qFormat/>
+    <w:rPr>
+      <w:rFonts w:cs="OpenSymbol"/>
+      <w:b/>
+    </w:rPr>
+  </w:style>
+  <w:style w:type="character" w:styleId="ListLabel209">
+    <w:name w:val="ListLabel 209"/>
+    <w:qFormat/>
+    <w:rPr>
+      <w:rFonts w:cs="OpenSymbol"/>
+    </w:rPr>
+  </w:style>
+  <w:style w:type="character" w:styleId="ListLabel210">
+    <w:name w:val="ListLabel 210"/>
+    <w:qFormat/>
+    <w:rPr>
+      <w:rFonts w:cs="OpenSymbol"/>
+    </w:rPr>
+  </w:style>
+  <w:style w:type="character" w:styleId="ListLabel211">
+    <w:name w:val="ListLabel 211"/>
+    <w:qFormat/>
+    <w:rPr>
+      <w:rFonts w:cs="OpenSymbol"/>
+    </w:rPr>
+  </w:style>
+  <w:style w:type="character" w:styleId="ListLabel212">
+    <w:name w:val="ListLabel 212"/>
+    <w:qFormat/>
+    <w:rPr>
+      <w:rFonts w:cs="OpenSymbol"/>
+    </w:rPr>
+  </w:style>
+  <w:style w:type="character" w:styleId="ListLabel213">
+    <w:name w:val="ListLabel 213"/>
+    <w:qFormat/>
+    <w:rPr>
+      <w:rFonts w:cs="OpenSymbol"/>
+    </w:rPr>
+  </w:style>
+  <w:style w:type="character" w:styleId="ListLabel214">
+    <w:name w:val="ListLabel 214"/>
+    <w:qFormat/>
+    <w:rPr>
+      <w:rFonts w:cs="OpenSymbol"/>
+    </w:rPr>
+  </w:style>
+  <w:style w:type="character" w:styleId="ListLabel215">
+    <w:name w:val="ListLabel 215"/>
+    <w:qFormat/>
+    <w:rPr>
+      <w:rFonts w:cs="OpenSymbol"/>
+    </w:rPr>
+  </w:style>
+  <w:style w:type="character" w:styleId="ListLabel216">
+    <w:name w:val="ListLabel 216"/>
+    <w:qFormat/>
+    <w:rPr>
+      <w:rFonts w:cs="OpenSymbol"/>
+    </w:rPr>
+  </w:style>
+  <w:style w:type="character" w:styleId="ListLabel217">
+    <w:name w:val="ListLabel 217"/>
+    <w:qFormat/>
+    <w:rPr>
+      <w:rFonts w:cs="OpenSymbol"/>
+    </w:rPr>
+  </w:style>
+  <w:style w:type="character" w:styleId="ListLabel218">
+    <w:name w:val="ListLabel 218"/>
+    <w:qFormat/>
+    <w:rPr>
+      <w:rFonts w:cs="OpenSymbol"/>
+    </w:rPr>
+  </w:style>
+  <w:style w:type="character" w:styleId="ListLabel219">
+    <w:name w:val="ListLabel 219"/>
+    <w:qFormat/>
+    <w:rPr>
+      <w:rFonts w:cs="OpenSymbol"/>
+    </w:rPr>
+  </w:style>
+  <w:style w:type="character" w:styleId="ListLabel220">
+    <w:name w:val="ListLabel 220"/>
+    <w:qFormat/>
+    <w:rPr>
+      <w:rFonts w:cs="OpenSymbol"/>
+    </w:rPr>
+  </w:style>
+  <w:style w:type="character" w:styleId="ListLabel221">
+    <w:name w:val="ListLabel 221"/>
+    <w:qFormat/>
+    <w:rPr>
+      <w:rFonts w:cs="OpenSymbol"/>
+    </w:rPr>
+  </w:style>
+  <w:style w:type="character" w:styleId="ListLabel222">
+    <w:name w:val="ListLabel 222"/>
+    <w:qFormat/>
+    <w:rPr>
+      <w:rFonts w:cs="OpenSymbol"/>
+    </w:rPr>
+  </w:style>
+  <w:style w:type="character" w:styleId="ListLabel223">
+    <w:name w:val="ListLabel 223"/>
+    <w:qFormat/>
+    <w:rPr>
+      <w:rFonts w:cs="OpenSymbol"/>
+    </w:rPr>
+  </w:style>
+  <w:style w:type="character" w:styleId="ListLabel224">
+    <w:name w:val="ListLabel 224"/>
+    <w:qFormat/>
+    <w:rPr>
+      <w:rFonts w:cs="OpenSymbol"/>
+    </w:rPr>
+  </w:style>
+  <w:style w:type="character" w:styleId="ListLabel225">
+    <w:name w:val="ListLabel 225"/>
+    <w:qFormat/>
+    <w:rPr>
+      <w:rFonts w:cs="OpenSymbol"/>
+    </w:rPr>
+  </w:style>
+  <w:style w:type="character" w:styleId="ListLabel226">
+    <w:name w:val="ListLabel 226"/>
+    <w:qFormat/>
+    <w:rPr>
+      <w:rFonts w:cs="OpenSymbol"/>
+    </w:rPr>
+  </w:style>
+  <w:style w:type="character" w:styleId="ListLabel227">
+    <w:name w:val="ListLabel 227"/>
+    <w:qFormat/>
+    <w:rPr>
+      <w:rFonts w:cs="OpenSymbol"/>
+    </w:rPr>
+  </w:style>
+  <w:style w:type="character" w:styleId="ListLabel228">
+    <w:name w:val="ListLabel 228"/>
+    <w:qFormat/>
+    <w:rPr>
+      <w:rFonts w:cs="OpenSymbol"/>
+    </w:rPr>
+  </w:style>
+  <w:style w:type="character" w:styleId="ListLabel229">
+    <w:name w:val="ListLabel 229"/>
+    <w:qFormat/>
+    <w:rPr>
+      <w:rFonts w:cs="OpenSymbol"/>
+    </w:rPr>
+  </w:style>
+  <w:style w:type="character" w:styleId="ListLabel230">
+    <w:name w:val="ListLabel 230"/>
+    <w:qFormat/>
+    <w:rPr>
+      <w:rFonts w:cs="OpenSymbol"/>
+    </w:rPr>
+  </w:style>
+  <w:style w:type="character" w:styleId="ListLabel231">
+    <w:name w:val="ListLabel 231"/>
+    <w:qFormat/>
+    <w:rPr>
+      <w:rFonts w:cs="OpenSymbol"/>
+    </w:rPr>
+  </w:style>
+  <w:style w:type="character" w:styleId="ListLabel232">
+    <w:name w:val="ListLabel 232"/>
+    <w:qFormat/>
+    <w:rPr>
+      <w:rFonts w:cs="OpenSymbol"/>
+    </w:rPr>
+  </w:style>
+  <w:style w:type="character" w:styleId="ListLabel233">
+    <w:name w:val="ListLabel 233"/>
+    <w:qFormat/>
+    <w:rPr>
+      <w:rFonts w:cs="OpenSymbol"/>
+    </w:rPr>
+  </w:style>
+  <w:style w:type="character" w:styleId="ListLabel234">
+    <w:name w:val="ListLabel 234"/>
+    <w:qFormat/>
+    <w:rPr>
+      <w:rFonts w:cs="OpenSymbol"/>
+    </w:rPr>
+  </w:style>
+  <w:style w:type="character" w:styleId="SourceText">
+    <w:name w:val="Source Text"/>
+    <w:qFormat/>
+    <w:rPr>
+      <w:rFonts w:ascii="Liberation Mono" w:hAnsi="Liberation Mono" w:eastAsia="Liberation Mono" w:cs="Liberation Mono"/>
+    </w:rPr>
+  </w:style>
   <w:style w:type="paragraph" w:styleId="Heading">
     <w:name w:val="Heading"/>
     <w:basedOn w:val="Normal"/>
@@ -3281,6 +4793,13 @@
       <w:ind w:left="720" w:hanging="0"/>
       <w:contextualSpacing/>
     </w:pPr>
+    <w:rPr/>
+  </w:style>
+  <w:style w:type="paragraph" w:styleId="PreformattedText">
+    <w:name w:val="Preformatted Text"/>
+    <w:basedOn w:val="Normal"/>
+    <w:qFormat/>
+    <w:pPr/>
     <w:rPr/>
   </w:style>
   <w:style w:type="numbering" w:styleId="NoList" w:default="1">
